--- a/help_doc.docx
+++ b/help_doc.docx
@@ -77,81 +77,57 @@
       </w:pPr>
       <w:r>
         <w:rPr/>
-        <w:t>4</w:t>
-      </w:r>
-      <w:r>
-        <w:rPr/>
-        <w:t>. npm start</w:t>
-      </w:r>
-    </w:p>
-    <w:p>
-      <w:pPr>
-        <w:pStyle w:val="Normal"/>
-        <w:rPr/>
-      </w:pPr>
-      <w:r>
-        <w:rPr/>
-        <w:t>5</w:t>
-      </w:r>
-      <w:r>
-        <w:rPr/>
-        <w:t>. click on register</w:t>
-      </w:r>
-    </w:p>
-    <w:p>
-      <w:pPr>
-        <w:pStyle w:val="Normal"/>
-        <w:rPr/>
-      </w:pPr>
-      <w:r>
-        <w:rPr/>
-        <w:t>6</w:t>
-      </w:r>
-      <w:r>
-        <w:rPr/>
-        <w:t>. login with userid and password</w:t>
-      </w:r>
-    </w:p>
-    <w:p>
-      <w:pPr>
-        <w:pStyle w:val="Normal"/>
-        <w:rPr/>
-      </w:pPr>
-      <w:r>
-        <w:rPr/>
-        <w:t>7</w:t>
-      </w:r>
-      <w:r>
-        <w:rPr/>
-        <w:t>. You will directly redirect to Scrap tool</w:t>
-      </w:r>
-    </w:p>
-    <w:p>
-      <w:pPr>
-        <w:pStyle w:val="Normal"/>
-        <w:rPr/>
-      </w:pPr>
-      <w:r>
-        <w:rPr/>
-        <w:t>8</w:t>
-      </w:r>
-      <w:r>
-        <w:rPr/>
-        <w:t>. You can enter or select url</w:t>
-      </w:r>
-    </w:p>
-    <w:p>
-      <w:pPr>
-        <w:pStyle w:val="Normal"/>
-        <w:rPr/>
-      </w:pPr>
-      <w:r>
-        <w:rPr/>
-        <w:t>9</w:t>
-      </w:r>
-      <w:r>
-        <w:rPr/>
-        <w:t>. You will get Output data below.</w:t>
+        <w:t>4. npm start</w:t>
+      </w:r>
+    </w:p>
+    <w:p>
+      <w:pPr>
+        <w:pStyle w:val="Normal"/>
+        <w:rPr/>
+      </w:pPr>
+      <w:r>
+        <w:rPr/>
+        <w:t>5. click on register</w:t>
+      </w:r>
+    </w:p>
+    <w:p>
+      <w:pPr>
+        <w:pStyle w:val="Normal"/>
+        <w:rPr/>
+      </w:pPr>
+      <w:r>
+        <w:rPr/>
+        <w:t>6. login with userid and password</w:t>
+      </w:r>
+    </w:p>
+    <w:p>
+      <w:pPr>
+        <w:pStyle w:val="Normal"/>
+        <w:rPr/>
+      </w:pPr>
+      <w:r>
+        <w:rPr/>
+        <w:t>7. You will directly redirect to Scrap tool</w:t>
+      </w:r>
+    </w:p>
+    <w:p>
+      <w:pPr>
+        <w:pStyle w:val="Normal"/>
+        <w:rPr/>
+      </w:pPr>
+      <w:r>
+        <w:rPr/>
+        <w:t>8. You can enter or select url</w:t>
+      </w:r>
+    </w:p>
+    <w:p>
+      <w:pPr>
+        <w:pStyle w:val="Normal"/>
+        <w:rPr/>
+      </w:pPr>
+      <w:r>
+        <w:rPr/>
+        <w:t>9. You will get Output data below.</w:t>
       </w:r>
     </w:p>
     <w:p>
@@ -612,6 +588,169 @@
       </w:pPr>
       <w:r>
         <w:rPr/>
+        <w:t>Updating on github:</w:t>
+      </w:r>
+    </w:p>
+    <w:p>
+      <w:pPr>
+        <w:pStyle w:val="Normal"/>
+        <w:rPr/>
+      </w:pPr>
+      <w:r>
+        <w:rPr/>
+      </w:r>
+    </w:p>
+    <w:p>
+      <w:pPr>
+        <w:pStyle w:val="Normal"/>
+        <w:rPr/>
+      </w:pPr>
+      <w:r>
+        <w:rPr/>
+        <w:drawing>
+          <wp:anchor behindDoc="0" distT="0" distB="0" distL="0" distR="0" simplePos="0" locked="0" layoutInCell="1" allowOverlap="1" relativeHeight="8">
+            <wp:simplePos x="0" y="0"/>
+            <wp:positionH relativeFrom="column">
+              <wp:posOffset>-8255</wp:posOffset>
+            </wp:positionH>
+            <wp:positionV relativeFrom="paragraph">
+              <wp:posOffset>777875</wp:posOffset>
+            </wp:positionV>
+            <wp:extent cx="6332220" cy="846455"/>
+            <wp:effectExtent l="0" t="0" r="0" b="0"/>
+            <wp:wrapSquare wrapText="largest"/>
+            <wp:docPr id="7" name="Image7" descr=""/>
+            <wp:cNvGraphicFramePr>
+              <a:graphicFrameLocks xmlns:a="http://schemas.openxmlformats.org/drawingml/2006/main" noChangeAspect="1"/>
+            </wp:cNvGraphicFramePr>
+            <a:graphic xmlns:a="http://schemas.openxmlformats.org/drawingml/2006/main">
+              <a:graphicData uri="http://schemas.openxmlformats.org/drawingml/2006/picture">
+                <pic:pic xmlns:pic="http://schemas.openxmlformats.org/drawingml/2006/picture">
+                  <pic:nvPicPr>
+                    <pic:cNvPr id="7" name="Image7" descr=""/>
+                    <pic:cNvPicPr>
+                      <a:picLocks noChangeAspect="1" noChangeArrowheads="1"/>
+                    </pic:cNvPicPr>
+                  </pic:nvPicPr>
+                  <pic:blipFill>
+                    <a:blip r:embed="rId8"/>
+                    <a:stretch>
+                      <a:fillRect/>
+                    </a:stretch>
+                  </pic:blipFill>
+                  <pic:spPr bwMode="auto">
+                    <a:xfrm>
+                      <a:off x="0" y="0"/>
+                      <a:ext cx="6332220" cy="846455"/>
+                    </a:xfrm>
+                    <a:prstGeom prst="rect">
+                      <a:avLst/>
+                    </a:prstGeom>
+                  </pic:spPr>
+                </pic:pic>
+              </a:graphicData>
+            </a:graphic>
+          </wp:anchor>
+        </w:drawing>
+        <w:drawing>
+          <wp:anchor behindDoc="0" distT="0" distB="0" distL="0" distR="0" simplePos="0" locked="0" layoutInCell="1" allowOverlap="1" relativeHeight="9">
+            <wp:simplePos x="0" y="0"/>
+            <wp:positionH relativeFrom="column">
+              <wp:align>center</wp:align>
+            </wp:positionH>
+            <wp:positionV relativeFrom="paragraph">
+              <wp:posOffset>635</wp:posOffset>
+            </wp:positionV>
+            <wp:extent cx="6332220" cy="641350"/>
+            <wp:effectExtent l="0" t="0" r="0" b="0"/>
+            <wp:wrapSquare wrapText="largest"/>
+            <wp:docPr id="8" name="Image8" descr=""/>
+            <wp:cNvGraphicFramePr>
+              <a:graphicFrameLocks xmlns:a="http://schemas.openxmlformats.org/drawingml/2006/main" noChangeAspect="1"/>
+            </wp:cNvGraphicFramePr>
+            <a:graphic xmlns:a="http://schemas.openxmlformats.org/drawingml/2006/main">
+              <a:graphicData uri="http://schemas.openxmlformats.org/drawingml/2006/picture">
+                <pic:pic xmlns:pic="http://schemas.openxmlformats.org/drawingml/2006/picture">
+                  <pic:nvPicPr>
+                    <pic:cNvPr id="8" name="Image8" descr=""/>
+                    <pic:cNvPicPr>
+                      <a:picLocks noChangeAspect="1" noChangeArrowheads="1"/>
+                    </pic:cNvPicPr>
+                  </pic:nvPicPr>
+                  <pic:blipFill>
+                    <a:blip r:embed="rId9"/>
+                    <a:stretch>
+                      <a:fillRect/>
+                    </a:stretch>
+                  </pic:blipFill>
+                  <pic:spPr bwMode="auto">
+                    <a:xfrm>
+                      <a:off x="0" y="0"/>
+                      <a:ext cx="6332220" cy="641350"/>
+                    </a:xfrm>
+                    <a:prstGeom prst="rect">
+                      <a:avLst/>
+                    </a:prstGeom>
+                  </pic:spPr>
+                </pic:pic>
+              </a:graphicData>
+            </a:graphic>
+          </wp:anchor>
+        </w:drawing>
+        <w:drawing>
+          <wp:anchor behindDoc="0" distT="0" distB="0" distL="0" distR="0" simplePos="0" locked="0" layoutInCell="1" allowOverlap="1" relativeHeight="10">
+            <wp:simplePos x="0" y="0"/>
+            <wp:positionH relativeFrom="column">
+              <wp:posOffset>0</wp:posOffset>
+            </wp:positionH>
+            <wp:positionV relativeFrom="paragraph">
+              <wp:posOffset>1712595</wp:posOffset>
+            </wp:positionV>
+            <wp:extent cx="6332220" cy="1543685"/>
+            <wp:effectExtent l="0" t="0" r="0" b="0"/>
+            <wp:wrapSquare wrapText="largest"/>
+            <wp:docPr id="9" name="Image9" descr=""/>
+            <wp:cNvGraphicFramePr>
+              <a:graphicFrameLocks xmlns:a="http://schemas.openxmlformats.org/drawingml/2006/main" noChangeAspect="1"/>
+            </wp:cNvGraphicFramePr>
+            <a:graphic xmlns:a="http://schemas.openxmlformats.org/drawingml/2006/main">
+              <a:graphicData uri="http://schemas.openxmlformats.org/drawingml/2006/picture">
+                <pic:pic xmlns:pic="http://schemas.openxmlformats.org/drawingml/2006/picture">
+                  <pic:nvPicPr>
+                    <pic:cNvPr id="9" name="Image9" descr=""/>
+                    <pic:cNvPicPr>
+                      <a:picLocks noChangeAspect="1" noChangeArrowheads="1"/>
+                    </pic:cNvPicPr>
+                  </pic:nvPicPr>
+                  <pic:blipFill>
+                    <a:blip r:embed="rId10"/>
+                    <a:stretch>
+                      <a:fillRect/>
+                    </a:stretch>
+                  </pic:blipFill>
+                  <pic:spPr bwMode="auto">
+                    <a:xfrm>
+                      <a:off x="0" y="0"/>
+                      <a:ext cx="6332220" cy="1543685"/>
+                    </a:xfrm>
+                    <a:prstGeom prst="rect">
+                      <a:avLst/>
+                    </a:prstGeom>
+                  </pic:spPr>
+                </pic:pic>
+              </a:graphicData>
+            </a:graphic>
+          </wp:anchor>
+        </w:drawing>
+      </w:r>
+    </w:p>
+    <w:p>
+      <w:pPr>
+        <w:pStyle w:val="Normal"/>
+        <w:rPr/>
+      </w:pPr>
+      <w:r>
+        <w:rPr/>
       </w:r>
     </w:p>
     <w:sectPr>
@@ -633,6 +772,7 @@
     <w:rPrDefault>
       <w:rPr>
         <w:rFonts w:ascii="Liberation Serif" w:hAnsi="Liberation Serif" w:eastAsia="Noto Sans CJK SC Regular" w:cs="DejaVu Sans"/>
+        <w:sz w:val="20"/>
         <w:szCs w:val="24"/>
         <w:lang w:val="en-US" w:eastAsia="zh-CN" w:bidi="zxx"/>
       </w:rPr>
